--- a/Call notes with Terrence Cooley.docx
+++ b/Call notes with Terrence Cooley.docx
@@ -25,8 +25,6 @@
       <w:r>
         <w:t>On cellphone: (902)-532-8532</w:t>
       </w:r>
-      <w:bookmarkStart w:id="0" w:name="_GoBack"/>
-      <w:bookmarkEnd w:id="0"/>
     </w:p>
     <w:p>
       <w:r>
@@ -98,6 +96,13 @@
       <w:r>
         <w:t>It is often government who is the final payer.</w:t>
       </w:r>
+    </w:p>
+    <w:p>
+      <w:r>
+        <w:t>Additional test for SNIRT do you see these changes</w:t>
+      </w:r>
+      <w:bookmarkStart w:id="0" w:name="_GoBack"/>
+      <w:bookmarkEnd w:id="0"/>
     </w:p>
     <w:p/>
     <w:p/>
